--- a/03-Extras/Todo&Bugs.docx
+++ b/03-Extras/Todo&Bugs.docx
@@ -17,13 +17,8 @@
       <w:pPr>
         <w:pStyle w:val="Untertitel"/>
       </w:pPr>
-      <w:proofErr w:type="spellStart"/>
-      <w:r>
-        <w:t>Mit</w:t>
-      </w:r>
-      <w:proofErr w:type="spellEnd"/>
-      <w:r>
-        <w:t xml:space="preserve"> fontend_v5 and server</w:t>
+      <w:r>
+        <w:t>Mit fontend_v5 and server</w:t>
       </w:r>
       <w:r>
         <w:t>_v3</w:t>
@@ -31,15 +26,21 @@
     </w:p>
     <w:p>
       <w:pPr>
-        <w:pStyle w:val="berschrift1"/>
-      </w:pPr>
-      <w:r>
-        <w:t>Projects</w:t>
-      </w:r>
-    </w:p>
-    <w:p>
-      <w:r>
-        <w:t>/</w:t>
+        <w:rPr>
+          <w:lang w:val="de-DE"/>
+        </w:rPr>
+      </w:pPr>
+      <w:r>
+        <w:rPr>
+          <w:lang w:val="de-DE"/>
+        </w:rPr>
+        <w:t>Refresh Problem – getProjectByID liefert u</w:t>
+      </w:r>
+      <w:r>
+        <w:rPr>
+          <w:lang w:val="de-DE"/>
+        </w:rPr>
+        <w:t>ndefined</w:t>
       </w:r>
       <w:bookmarkStart w:id="0" w:name="_GoBack"/>
       <w:bookmarkEnd w:id="0"/>
@@ -47,14 +48,21 @@
     <w:p>
       <w:pPr>
         <w:pStyle w:val="berschrift1"/>
-        <w:rPr>
-          <w:lang w:val="de-DE"/>
-        </w:rPr>
-      </w:pPr>
-      <w:r>
-        <w:rPr>
-          <w:lang w:val="de-DE"/>
-        </w:rPr>
+      </w:pPr>
+      <w:r>
+        <w:t>Projects</w:t>
+      </w:r>
+    </w:p>
+    <w:p>
+      <w:r>
+        <w:t>/</w:t>
+      </w:r>
+    </w:p>
+    <w:p>
+      <w:pPr>
+        <w:pStyle w:val="berschrift1"/>
+      </w:pPr>
+      <w:r>
         <w:t>Events</w:t>
       </w:r>
     </w:p>
@@ -115,14 +123,12 @@
           <w:lang w:val="de-DE"/>
         </w:rPr>
       </w:pPr>
-      <w:proofErr w:type="spellStart"/>
       <w:r>
         <w:rPr>
           <w:lang w:val="de-DE"/>
         </w:rPr>
         <w:t>Tableview</w:t>
       </w:r>
-      <w:proofErr w:type="spellEnd"/>
     </w:p>
     <w:p>
       <w:pPr>
@@ -144,14 +150,12 @@
           <w:lang w:val="de-DE"/>
         </w:rPr>
       </w:pPr>
-      <w:proofErr w:type="spellStart"/>
       <w:r>
         <w:rPr>
           <w:lang w:val="de-DE"/>
         </w:rPr>
         <w:t>Documents</w:t>
       </w:r>
-      <w:proofErr w:type="spellEnd"/>
     </w:p>
     <w:p>
       <w:pPr>
@@ -173,14 +177,12 @@
           <w:lang w:val="de-DE"/>
         </w:rPr>
       </w:pPr>
-      <w:proofErr w:type="spellStart"/>
       <w:r>
         <w:rPr>
           <w:lang w:val="de-DE"/>
         </w:rPr>
         <w:t>Shotlist</w:t>
       </w:r>
-      <w:proofErr w:type="spellEnd"/>
     </w:p>
     <w:p>
       <w:pPr>
@@ -195,7 +197,6 @@
         </w:rPr>
         <w:t>(</w:t>
       </w:r>
-      <w:proofErr w:type="spellStart"/>
       <w:r>
         <w:rPr>
           <w:u w:val="single"/>
@@ -210,15 +211,12 @@
         </w:rPr>
         <w:t>Shotlist</w:t>
       </w:r>
-      <w:proofErr w:type="spellEnd"/>
-      <w:proofErr w:type="gramStart"/>
       <w:r>
         <w:rPr>
           <w:lang w:val="de-DE"/>
         </w:rPr>
         <w:t>)</w:t>
       </w:r>
-      <w:proofErr w:type="gramEnd"/>
       <w:r>
         <w:rPr>
           <w:lang w:val="de-DE"/>
@@ -241,21 +239,7 @@
         <w:rPr>
           <w:lang w:val="de-DE"/>
         </w:rPr>
-        <w:t xml:space="preserve">wenn Shots </w:t>
-      </w:r>
-      <w:proofErr w:type="spellStart"/>
-      <w:r>
-        <w:rPr>
-          <w:lang w:val="de-DE"/>
-        </w:rPr>
-        <w:t>enhalten</w:t>
-      </w:r>
-      <w:proofErr w:type="spellEnd"/>
-      <w:r>
-        <w:rPr>
-          <w:lang w:val="de-DE"/>
-        </w:rPr>
-        <w:t>, wieder enthalten</w:t>
+        <w:t>wenn Shots enhalten, wieder enthalten</w:t>
       </w:r>
     </w:p>
     <w:p>
@@ -275,23 +259,30 @@
     <w:p>
       <w:pPr>
         <w:rPr>
-          <w:lang w:val="de-DE"/>
-        </w:rPr>
-      </w:pPr>
-      <w:proofErr w:type="spellStart"/>
-      <w:r>
-        <w:rPr>
-          <w:lang w:val="de-DE"/>
-        </w:rPr>
-        <w:t>delete</w:t>
-      </w:r>
-      <w:r>
-        <w:rPr>
-          <w:lang w:val="de-DE"/>
-        </w:rPr>
-        <w:t>Shot</w:t>
-      </w:r>
-      <w:proofErr w:type="spellEnd"/>
+          <w:color w:val="FF0000"/>
+          <w:lang w:val="de-DE"/>
+        </w:rPr>
+      </w:pPr>
+      <w:r>
+        <w:rPr>
+          <w:color w:val="FF0000"/>
+          <w:lang w:val="de-DE"/>
+        </w:rPr>
+        <w:t>Alle Shots werden in allen Shots gespeichert – Fehler tritt nach dem ersten Mal fetchen auf.</w:t>
+      </w:r>
+    </w:p>
+    <w:p>
+      <w:pPr>
+        <w:rPr>
+          <w:lang w:val="de-DE"/>
+        </w:rPr>
+      </w:pPr>
+      <w:r>
+        <w:rPr>
+          <w:lang w:val="de-DE"/>
+        </w:rPr>
+        <w:t>udateShot</w:t>
+      </w:r>
       <w:r>
         <w:rPr>
           <w:lang w:val="de-DE"/>
@@ -308,43 +299,14 @@
         <w:rPr>
           <w:lang w:val="de-DE"/>
         </w:rPr>
-        <w:t xml:space="preserve"> nicht möglich</w:t>
-      </w:r>
-      <w:r>
-        <w:rPr>
-          <w:lang w:val="de-DE"/>
-        </w:rPr>
-        <w:t xml:space="preserve"> </w:t>
-      </w:r>
-      <w:proofErr w:type="spellStart"/>
-      <w:r>
-        <w:rPr>
-          <w:lang w:val="de-DE"/>
-        </w:rPr>
-        <w:t>bzw</w:t>
-      </w:r>
-      <w:proofErr w:type="spellEnd"/>
-      <w:r>
-        <w:rPr>
-          <w:lang w:val="de-DE"/>
-        </w:rPr>
-        <w:t xml:space="preserve"> löscht irgendetwas</w:t>
-      </w:r>
-    </w:p>
-    <w:p>
-      <w:pPr>
-        <w:rPr>
-          <w:lang w:val="de-DE"/>
-        </w:rPr>
-      </w:pPr>
-      <w:proofErr w:type="spellStart"/>
-      <w:r>
-        <w:rPr>
-          <w:lang w:val="de-DE"/>
-        </w:rPr>
-        <w:t>udateShot</w:t>
-      </w:r>
-      <w:proofErr w:type="spellEnd"/>
+        <w:t xml:space="preserve"> schreibt Update values schon</w:t>
+      </w:r>
+      <w:r>
+        <w:rPr>
+          <w:lang w:val="de-DE"/>
+        </w:rPr>
+        <w:t xml:space="preserve"> vor dem Speichern hinein</w:t>
+      </w:r>
       <w:r>
         <w:rPr>
           <w:lang w:val="de-DE"/>
@@ -361,44 +323,6 @@
         <w:rPr>
           <w:lang w:val="de-DE"/>
         </w:rPr>
-        <w:t xml:space="preserve"> schreibt Update </w:t>
-      </w:r>
-      <w:proofErr w:type="spellStart"/>
-      <w:r>
-        <w:rPr>
-          <w:lang w:val="de-DE"/>
-        </w:rPr>
-        <w:t>values</w:t>
-      </w:r>
-      <w:proofErr w:type="spellEnd"/>
-      <w:r>
-        <w:rPr>
-          <w:lang w:val="de-DE"/>
-        </w:rPr>
-        <w:t xml:space="preserve"> schon</w:t>
-      </w:r>
-      <w:r>
-        <w:rPr>
-          <w:lang w:val="de-DE"/>
-        </w:rPr>
-        <w:t xml:space="preserve"> vor dem Speichern hinein</w:t>
-      </w:r>
-      <w:r>
-        <w:rPr>
-          <w:lang w:val="de-DE"/>
-        </w:rPr>
-        <w:br/>
-      </w:r>
-      <w:r>
-        <w:rPr>
-          <w:lang w:val="de-DE"/>
-        </w:rPr>
-        <w:sym w:font="Wingdings" w:char="F0E0"/>
-      </w:r>
-      <w:r>
-        <w:rPr>
-          <w:lang w:val="de-DE"/>
-        </w:rPr>
         <w:t xml:space="preserve"> cancle – löscht alle </w:t>
       </w:r>
       <w:r>
@@ -418,61 +342,6 @@
           <w:lang w:val="de-DE"/>
         </w:rPr>
         <w:t xml:space="preserve"> eines Shots</w:t>
-      </w:r>
-    </w:p>
-    <w:p>
-      <w:pPr>
-        <w:rPr>
-          <w:color w:val="FF0000"/>
-          <w:lang w:val="de-DE"/>
-        </w:rPr>
-      </w:pPr>
-      <w:r>
-        <w:rPr>
-          <w:color w:val="FF0000"/>
-          <w:lang w:val="de-DE"/>
-        </w:rPr>
-        <w:t xml:space="preserve">Nach dem nächsten Mal </w:t>
-      </w:r>
-      <w:proofErr w:type="spellStart"/>
-      <w:r>
-        <w:rPr>
-          <w:color w:val="FF0000"/>
-          <w:lang w:val="de-DE"/>
-        </w:rPr>
-        <w:t>fetchen</w:t>
-      </w:r>
-      <w:proofErr w:type="spellEnd"/>
-      <w:r>
-        <w:rPr>
-          <w:color w:val="FF0000"/>
-          <w:lang w:val="de-DE"/>
-        </w:rPr>
-        <w:t xml:space="preserve"> werden die Shots auf beide </w:t>
-      </w:r>
-      <w:proofErr w:type="spellStart"/>
-      <w:r>
-        <w:rPr>
-          <w:color w:val="FF0000"/>
-          <w:lang w:val="de-DE"/>
-        </w:rPr>
-        <w:t>Shotlists</w:t>
-      </w:r>
-      <w:proofErr w:type="spellEnd"/>
-      <w:r>
-        <w:rPr>
-          <w:color w:val="FF0000"/>
-          <w:lang w:val="de-DE"/>
-        </w:rPr>
-        <w:t xml:space="preserve"> verteilt</w:t>
-      </w:r>
-      <w:r>
-        <w:rPr>
-          <w:color w:val="FF0000"/>
-          <w:lang w:val="de-DE"/>
-        </w:rPr>
-        <w:br/>
-        <w:t>Sortierung wird geändert</w:t>
       </w:r>
     </w:p>
     <w:p>
@@ -483,30 +352,12 @@
           <w:numId w:val="2"/>
         </w:numPr>
       </w:pPr>
-      <w:proofErr w:type="spellStart"/>
-      <w:r>
-        <w:t>Bilder</w:t>
-      </w:r>
-      <w:proofErr w:type="spellEnd"/>
-      <w:r>
-        <w:t xml:space="preserve"> </w:t>
-      </w:r>
-      <w:proofErr w:type="spellStart"/>
-      <w:r>
-        <w:t>uploaden</w:t>
-      </w:r>
-      <w:proofErr w:type="spellEnd"/>
-      <w:r>
-        <w:t xml:space="preserve"> / </w:t>
-      </w:r>
-      <w:proofErr w:type="spellStart"/>
-      <w:r>
-        <w:t>a</w:t>
+      <w:r>
+        <w:t>Bilder uploaden / a</w:t>
       </w:r>
       <w:r>
         <w:t>nzeigen</w:t>
       </w:r>
-      <w:proofErr w:type="spellEnd"/>
     </w:p>
     <w:p/>
     <w:p>
@@ -572,7 +423,6 @@
         <w:rPr>
           <w:lang w:val="de-DE"/>
         </w:rPr>
-        <w:lastRenderedPageBreak/>
         <w:t>Userdetails</w:t>
       </w:r>
     </w:p>
@@ -593,19 +443,11 @@
         </w:rPr>
         <w:t>(</w:t>
       </w:r>
-      <w:proofErr w:type="gramStart"/>
-      <w:r>
-        <w:rPr>
-          <w:lang w:val="de-DE"/>
-        </w:rPr>
-        <w:t>Email</w:t>
-      </w:r>
-      <w:proofErr w:type="gramEnd"/>
-      <w:r>
-        <w:rPr>
-          <w:lang w:val="de-DE"/>
-        </w:rPr>
-        <w:t xml:space="preserve"> anfangs nicht enthalten</w:t>
+      <w:r>
+        <w:rPr>
+          <w:lang w:val="de-DE"/>
+        </w:rPr>
+        <w:t>Email anfangs nicht enthalten</w:t>
       </w:r>
       <w:r>
         <w:rPr>

--- a/03-Extras/Todo&Bugs.docx
+++ b/03-Extras/Todo&Bugs.docx
@@ -5,271 +5,398 @@
     <w:p>
       <w:pPr>
         <w:pStyle w:val="Titel"/>
-      </w:pPr>
-      <w:r>
+        <w:rPr>
+          <w:lang w:val="de-DE"/>
+        </w:rPr>
+      </w:pPr>
+      <w:r>
+        <w:rPr>
+          <w:lang w:val="de-DE"/>
+        </w:rPr>
         <w:t xml:space="preserve">TODO &amp; </w:t>
       </w:r>
       <w:r>
+        <w:rPr>
+          <w:lang w:val="de-DE"/>
+        </w:rPr>
         <w:t>Bugs</w:t>
       </w:r>
     </w:p>
     <w:p>
       <w:pPr>
         <w:pStyle w:val="Untertitel"/>
-      </w:pPr>
-      <w:r>
+        <w:rPr>
+          <w:lang w:val="de-DE"/>
+        </w:rPr>
+      </w:pPr>
+      <w:r>
+        <w:rPr>
+          <w:lang w:val="de-DE"/>
+        </w:rPr>
         <w:t>Mit fontend_v5 and server</w:t>
       </w:r>
       <w:r>
+        <w:rPr>
+          <w:lang w:val="de-DE"/>
+        </w:rPr>
         <w:t>_v3</w:t>
       </w:r>
     </w:p>
     <w:p>
       <w:pPr>
         <w:rPr>
-          <w:lang w:val="de-DE"/>
-        </w:rPr>
-      </w:pPr>
-      <w:r>
-        <w:rPr>
-          <w:lang w:val="de-DE"/>
-        </w:rPr>
-        <w:t>Refresh Problem – getProjectByID liefert u</w:t>
-      </w:r>
-      <w:r>
-        <w:rPr>
-          <w:lang w:val="de-DE"/>
-        </w:rPr>
-        <w:t>ndefined</w:t>
+          <w:color w:val="FF0000"/>
+          <w:lang w:val="de-DE"/>
+        </w:rPr>
+      </w:pPr>
+      <w:r>
+        <w:rPr>
+          <w:color w:val="FF0000"/>
+          <w:lang w:val="de-DE"/>
+        </w:rPr>
+        <w:t>Refresh Problem – getProjectByID liefert undefined</w:t>
+      </w:r>
+      <w:r>
+        <w:rPr>
+          <w:color w:val="FF0000"/>
+          <w:lang w:val="de-DE"/>
+        </w:rPr>
+        <w:br/>
+        <w:t>Vuex Store ist nach dem Reload leer – es muss davor gefetcht werden</w:t>
+      </w:r>
+    </w:p>
+    <w:p>
+      <w:pPr>
+        <w:pStyle w:val="berschrift1"/>
+      </w:pPr>
+      <w:r>
+        <w:t>Projects</w:t>
+      </w:r>
+    </w:p>
+    <w:p>
+      <w:pPr>
+        <w:rPr>
+          <w:lang w:val="de-DE"/>
+        </w:rPr>
+      </w:pPr>
+      <w:r>
+        <w:rPr>
+          <w:lang w:val="de-DE"/>
+        </w:rPr>
+        <w:t>/</w:t>
+      </w:r>
+    </w:p>
+    <w:p>
+      <w:pPr>
+        <w:pStyle w:val="berschrift1"/>
+        <w:rPr>
+          <w:lang w:val="de-DE"/>
+        </w:rPr>
+      </w:pPr>
+      <w:r>
+        <w:rPr>
+          <w:lang w:val="de-DE"/>
+        </w:rPr>
+        <w:t>Events</w:t>
+      </w:r>
+    </w:p>
+    <w:p>
+      <w:pPr>
+        <w:rPr>
+          <w:lang w:val="de-DE"/>
+        </w:rPr>
+      </w:pPr>
+      <w:r>
+        <w:rPr>
+          <w:u w:val="single"/>
+          <w:lang w:val="de-DE"/>
+        </w:rPr>
+        <w:t>Update</w:t>
+      </w:r>
+      <w:r>
+        <w:rPr>
+          <w:lang w:val="de-DE"/>
+        </w:rPr>
+        <w:t xml:space="preserve"> </w:t>
+      </w:r>
+      <w:r>
+        <w:rPr>
+          <w:lang w:val="de-DE"/>
+        </w:rPr>
+        <w:br/>
+      </w:r>
+      <w:r>
+        <w:rPr>
+          <w:lang w:val="de-DE"/>
+        </w:rPr>
+        <w:sym w:font="Wingdings" w:char="F0E0"/>
+      </w:r>
+      <w:r>
+        <w:rPr>
+          <w:lang w:val="de-DE"/>
+        </w:rPr>
+        <w:t xml:space="preserve"> </w:t>
+      </w:r>
+      <w:r>
+        <w:rPr>
+          <w:lang w:val="de-DE"/>
+        </w:rPr>
+        <w:t>springt</w:t>
+      </w:r>
+      <w:r>
+        <w:rPr>
+          <w:lang w:val="de-DE"/>
+        </w:rPr>
+        <w:t xml:space="preserve"> um einen Tag zurück</w:t>
+      </w:r>
+    </w:p>
+    <w:p>
+      <w:pPr>
+        <w:pStyle w:val="berschrift1"/>
+        <w:rPr>
+          <w:lang w:val="de-DE"/>
+        </w:rPr>
+      </w:pPr>
+      <w:r>
+        <w:rPr>
+          <w:lang w:val="de-DE"/>
+        </w:rPr>
+        <w:t>Tableview</w:t>
+      </w:r>
+    </w:p>
+    <w:p>
+      <w:pPr>
+        <w:rPr>
+          <w:lang w:val="de-DE"/>
+        </w:rPr>
+      </w:pPr>
+      <w:r>
+        <w:rPr>
+          <w:lang w:val="de-DE"/>
+        </w:rPr>
+        <w:t>/</w:t>
+      </w:r>
+    </w:p>
+    <w:p>
+      <w:pPr>
+        <w:pStyle w:val="berschrift1"/>
+        <w:rPr>
+          <w:lang w:val="de-DE"/>
+        </w:rPr>
+      </w:pPr>
+      <w:r>
+        <w:rPr>
+          <w:lang w:val="de-DE"/>
+        </w:rPr>
+        <w:t>Documents</w:t>
+      </w:r>
+    </w:p>
+    <w:p>
+      <w:pPr>
+        <w:rPr>
+          <w:lang w:val="de-DE"/>
+        </w:rPr>
+      </w:pPr>
+      <w:r>
+        <w:rPr>
+          <w:lang w:val="de-DE"/>
+        </w:rPr>
+        <w:t>/</w:t>
+      </w:r>
+    </w:p>
+    <w:p>
+      <w:pPr>
+        <w:pStyle w:val="berschrift1"/>
+        <w:rPr>
+          <w:lang w:val="de-DE"/>
+        </w:rPr>
+      </w:pPr>
+      <w:r>
+        <w:rPr>
+          <w:lang w:val="de-DE"/>
+        </w:rPr>
+        <w:t>Shotlist</w:t>
+      </w:r>
+    </w:p>
+    <w:p>
+      <w:pPr>
+        <w:rPr>
+          <w:lang w:val="de-DE"/>
+        </w:rPr>
+      </w:pPr>
+      <w:r>
+        <w:rPr>
+          <w:u w:val="single"/>
+          <w:lang w:val="de-DE"/>
+        </w:rPr>
+        <w:t>(</w:t>
+      </w:r>
+      <w:r>
+        <w:rPr>
+          <w:u w:val="single"/>
+          <w:lang w:val="de-DE"/>
+        </w:rPr>
+        <w:t>delete</w:t>
+      </w:r>
+      <w:r>
+        <w:rPr>
+          <w:u w:val="single"/>
+          <w:lang w:val="de-DE"/>
+        </w:rPr>
+        <w:t>Shotlist</w:t>
+      </w:r>
+      <w:r>
+        <w:rPr>
+          <w:lang w:val="de-DE"/>
+        </w:rPr>
+        <w:t>)</w:t>
+      </w:r>
+      <w:r>
+        <w:rPr>
+          <w:lang w:val="de-DE"/>
+        </w:rPr>
+        <w:br/>
+      </w:r>
+      <w:r>
+        <w:rPr>
+          <w:lang w:val="de-DE"/>
+        </w:rPr>
+        <w:sym w:font="Wingdings" w:char="F0E0"/>
+      </w:r>
+      <w:r>
+        <w:rPr>
+          <w:lang w:val="de-DE"/>
+        </w:rPr>
+        <w:t xml:space="preserve"> </w:t>
+      </w:r>
+      <w:r>
+        <w:rPr>
+          <w:lang w:val="de-DE"/>
+        </w:rPr>
+        <w:t>wenn Shots en</w:t>
+      </w:r>
+      <w:r>
+        <w:rPr>
+          <w:lang w:val="de-DE"/>
+        </w:rPr>
+        <w:t>t</w:t>
+      </w:r>
+      <w:r>
+        <w:rPr>
+          <w:lang w:val="de-DE"/>
+        </w:rPr>
+        <w:t>halten,</w:t>
+      </w:r>
+      <w:r>
+        <w:rPr>
+          <w:lang w:val="de-DE"/>
+        </w:rPr>
+        <w:t xml:space="preserve"> nach delete </w:t>
+      </w:r>
+      <w:r>
+        <w:rPr>
+          <w:lang w:val="de-DE"/>
+        </w:rPr>
+        <w:t>wieder enthalten</w:t>
+      </w:r>
+    </w:p>
+    <w:p>
+      <w:pPr>
+        <w:pStyle w:val="berschrift1"/>
+        <w:rPr>
+          <w:lang w:val="de-DE"/>
+        </w:rPr>
+      </w:pPr>
+      <w:r>
+        <w:rPr>
+          <w:lang w:val="de-DE"/>
+        </w:rPr>
+        <w:t>Shots</w:t>
+      </w:r>
+    </w:p>
+    <w:p>
+      <w:pPr>
+        <w:rPr>
+          <w:color w:val="FF0000"/>
+          <w:lang w:val="de-DE"/>
+        </w:rPr>
+      </w:pPr>
+      <w:r>
+        <w:rPr>
+          <w:color w:val="FF0000"/>
+          <w:lang w:val="de-DE"/>
+        </w:rPr>
+        <w:t xml:space="preserve">Gleich nach Adden stimmen Shots </w:t>
+      </w:r>
+      <w:r>
+        <w:rPr>
+          <w:color w:val="FF0000"/>
+          <w:lang w:val="de-DE"/>
+        </w:rPr>
+        <w:t>(Store stimmt auch)</w:t>
+      </w:r>
+      <w:r>
+        <w:rPr>
+          <w:color w:val="FF0000"/>
+          <w:lang w:val="de-DE"/>
+        </w:rPr>
+        <w:br/>
+        <w:t>Shots stehen richtig in Datenbank</w:t>
+      </w:r>
+      <w:r>
+        <w:rPr>
+          <w:color w:val="FF0000"/>
+          <w:lang w:val="de-DE"/>
+        </w:rPr>
+        <w:br/>
+        <w:t>Sobald neu gefetcht wird, sind alle Shots in allen Shotlisten</w:t>
+      </w:r>
+      <w:r>
+        <w:rPr>
+          <w:color w:val="FF0000"/>
+          <w:lang w:val="de-DE"/>
+        </w:rPr>
+        <w:t xml:space="preserve"> (Store stimmt auch nicht mehr)</w:t>
+      </w:r>
+      <w:r>
+        <w:rPr>
+          <w:color w:val="FF0000"/>
+          <w:lang w:val="de-DE"/>
+        </w:rPr>
+        <w:br/>
+        <w:t>Datenbank stimmt noch immer</w:t>
+      </w:r>
+    </w:p>
+    <w:p>
+      <w:pPr>
+        <w:rPr>
+          <w:color w:val="FF0000"/>
+          <w:lang w:val="de-DE"/>
+        </w:rPr>
+      </w:pPr>
+      <w:r>
+        <w:rPr>
+          <w:color w:val="FF0000"/>
+          <w:lang w:val="de-DE"/>
+        </w:rPr>
+        <w:t>ANZEIGE PROBLEM</w:t>
+      </w:r>
+      <w:r>
+        <w:rPr>
+          <w:color w:val="FF0000"/>
+          <w:lang w:val="de-DE"/>
+        </w:rPr>
+        <w:t>?</w:t>
+      </w:r>
+      <w:r>
+        <w:rPr>
+          <w:color w:val="FF0000"/>
+          <w:lang w:val="de-DE"/>
+        </w:rPr>
+        <w:t xml:space="preserve"> / FETCH PROBLEM?</w:t>
       </w:r>
       <w:bookmarkStart w:id="0" w:name="_GoBack"/>
       <w:bookmarkEnd w:id="0"/>
-    </w:p>
-    <w:p>
-      <w:pPr>
-        <w:pStyle w:val="berschrift1"/>
-      </w:pPr>
-      <w:r>
-        <w:t>Projects</w:t>
-      </w:r>
-    </w:p>
-    <w:p>
-      <w:r>
-        <w:t>/</w:t>
-      </w:r>
-    </w:p>
-    <w:p>
-      <w:pPr>
-        <w:pStyle w:val="berschrift1"/>
-      </w:pPr>
-      <w:r>
-        <w:t>Events</w:t>
-      </w:r>
-    </w:p>
-    <w:p>
-      <w:pPr>
-        <w:rPr>
-          <w:lang w:val="de-DE"/>
-        </w:rPr>
-      </w:pPr>
-      <w:r>
-        <w:rPr>
-          <w:u w:val="single"/>
-          <w:lang w:val="de-DE"/>
-        </w:rPr>
-        <w:t>Update</w:t>
-      </w:r>
-      <w:r>
-        <w:rPr>
-          <w:lang w:val="de-DE"/>
-        </w:rPr>
-        <w:t xml:space="preserve"> </w:t>
-      </w:r>
-      <w:r>
-        <w:rPr>
-          <w:lang w:val="de-DE"/>
-        </w:rPr>
-        <w:br/>
-      </w:r>
-      <w:r>
-        <w:rPr>
-          <w:lang w:val="de-DE"/>
-        </w:rPr>
-        <w:sym w:font="Wingdings" w:char="F0E0"/>
-      </w:r>
-      <w:r>
-        <w:rPr>
-          <w:lang w:val="de-DE"/>
-        </w:rPr>
-        <w:t xml:space="preserve"> </w:t>
-      </w:r>
-      <w:r>
-        <w:rPr>
-          <w:lang w:val="de-DE"/>
-        </w:rPr>
-        <w:t>springt</w:t>
-      </w:r>
-      <w:r>
-        <w:rPr>
-          <w:lang w:val="de-DE"/>
-        </w:rPr>
-        <w:t xml:space="preserve"> um einen Tag zurück</w:t>
-      </w:r>
-    </w:p>
-    <w:p>
-      <w:pPr>
-        <w:pStyle w:val="berschrift1"/>
-        <w:rPr>
-          <w:lang w:val="de-DE"/>
-        </w:rPr>
-      </w:pPr>
-      <w:r>
-        <w:rPr>
-          <w:lang w:val="de-DE"/>
-        </w:rPr>
-        <w:t>Tableview</w:t>
-      </w:r>
-    </w:p>
-    <w:p>
-      <w:pPr>
-        <w:rPr>
-          <w:lang w:val="de-DE"/>
-        </w:rPr>
-      </w:pPr>
-      <w:r>
-        <w:rPr>
-          <w:lang w:val="de-DE"/>
-        </w:rPr>
-        <w:t>/</w:t>
-      </w:r>
-    </w:p>
-    <w:p>
-      <w:pPr>
-        <w:pStyle w:val="berschrift1"/>
-        <w:rPr>
-          <w:lang w:val="de-DE"/>
-        </w:rPr>
-      </w:pPr>
-      <w:r>
-        <w:rPr>
-          <w:lang w:val="de-DE"/>
-        </w:rPr>
-        <w:t>Documents</w:t>
-      </w:r>
-    </w:p>
-    <w:p>
-      <w:pPr>
-        <w:rPr>
-          <w:lang w:val="de-DE"/>
-        </w:rPr>
-      </w:pPr>
-      <w:r>
-        <w:rPr>
-          <w:lang w:val="de-DE"/>
-        </w:rPr>
-        <w:t>/</w:t>
-      </w:r>
-    </w:p>
-    <w:p>
-      <w:pPr>
-        <w:pStyle w:val="berschrift1"/>
-        <w:rPr>
-          <w:lang w:val="de-DE"/>
-        </w:rPr>
-      </w:pPr>
-      <w:r>
-        <w:rPr>
-          <w:lang w:val="de-DE"/>
-        </w:rPr>
-        <w:t>Shotlist</w:t>
-      </w:r>
-    </w:p>
-    <w:p>
-      <w:pPr>
-        <w:rPr>
-          <w:lang w:val="de-DE"/>
-        </w:rPr>
-      </w:pPr>
-      <w:r>
-        <w:rPr>
-          <w:u w:val="single"/>
-          <w:lang w:val="de-DE"/>
-        </w:rPr>
-        <w:t>(</w:t>
-      </w:r>
-      <w:r>
-        <w:rPr>
-          <w:u w:val="single"/>
-          <w:lang w:val="de-DE"/>
-        </w:rPr>
-        <w:t>delete</w:t>
-      </w:r>
-      <w:r>
-        <w:rPr>
-          <w:u w:val="single"/>
-          <w:lang w:val="de-DE"/>
-        </w:rPr>
-        <w:t>Shotlist</w:t>
-      </w:r>
-      <w:r>
-        <w:rPr>
-          <w:lang w:val="de-DE"/>
-        </w:rPr>
-        <w:t>)</w:t>
-      </w:r>
-      <w:r>
-        <w:rPr>
-          <w:lang w:val="de-DE"/>
-        </w:rPr>
-        <w:br/>
-      </w:r>
-      <w:r>
-        <w:rPr>
-          <w:lang w:val="de-DE"/>
-        </w:rPr>
-        <w:sym w:font="Wingdings" w:char="F0E0"/>
-      </w:r>
-      <w:r>
-        <w:rPr>
-          <w:lang w:val="de-DE"/>
-        </w:rPr>
-        <w:t xml:space="preserve"> </w:t>
-      </w:r>
-      <w:r>
-        <w:rPr>
-          <w:lang w:val="de-DE"/>
-        </w:rPr>
-        <w:t>wenn Shots enhalten, wieder enthalten</w:t>
-      </w:r>
-    </w:p>
-    <w:p>
-      <w:pPr>
-        <w:pStyle w:val="berschrift1"/>
-        <w:rPr>
-          <w:lang w:val="de-DE"/>
-        </w:rPr>
-      </w:pPr>
-      <w:r>
-        <w:rPr>
-          <w:lang w:val="de-DE"/>
-        </w:rPr>
-        <w:t>Shots</w:t>
-      </w:r>
-    </w:p>
-    <w:p>
-      <w:pPr>
-        <w:rPr>
-          <w:color w:val="FF0000"/>
-          <w:lang w:val="de-DE"/>
-        </w:rPr>
-      </w:pPr>
-      <w:r>
-        <w:rPr>
-          <w:color w:val="FF0000"/>
-          <w:lang w:val="de-DE"/>
-        </w:rPr>
-        <w:t>Alle Shots werden in allen Shots gespeichert – Fehler tritt nach dem ersten Mal fetchen auf.</w:t>
-      </w:r>
     </w:p>
     <w:p>
       <w:pPr>
@@ -359,7 +486,6 @@
         <w:t>nzeigen</w:t>
       </w:r>
     </w:p>
-    <w:p/>
     <w:p>
       <w:pPr>
         <w:pStyle w:val="berschrift1"/>
@@ -423,6 +549,7 @@
         <w:rPr>
           <w:lang w:val="de-DE"/>
         </w:rPr>
+        <w:lastRenderedPageBreak/>
         <w:t>Userdetails</w:t>
       </w:r>
     </w:p>
@@ -462,13 +589,6 @@
         <w:br/>
         <w:t>Passwort ändern</w:t>
       </w:r>
-    </w:p>
-    <w:p>
-      <w:pPr>
-        <w:rPr>
-          <w:lang w:val="de-DE"/>
-        </w:rPr>
-      </w:pPr>
     </w:p>
     <w:p>
       <w:pPr>

--- a/03-Extras/Todo&Bugs.docx
+++ b/03-Extras/Todo&Bugs.docx
@@ -54,15 +54,87 @@
           <w:color w:val="FF0000"/>
           <w:lang w:val="de-DE"/>
         </w:rPr>
-        <w:t>Refresh Problem – getProjectByID liefert undefined</w:t>
-      </w:r>
+        <w:t xml:space="preserve">Refresh Problem – </w:t>
+      </w:r>
+      <w:proofErr w:type="spellStart"/>
       <w:r>
         <w:rPr>
           <w:color w:val="FF0000"/>
           <w:lang w:val="de-DE"/>
         </w:rPr>
+        <w:t>getProjectByID</w:t>
+      </w:r>
+      <w:proofErr w:type="spellEnd"/>
+      <w:r>
+        <w:rPr>
+          <w:color w:val="FF0000"/>
+          <w:lang w:val="de-DE"/>
+        </w:rPr>
+        <w:t xml:space="preserve"> liefert </w:t>
+      </w:r>
+      <w:proofErr w:type="spellStart"/>
+      <w:r>
+        <w:rPr>
+          <w:color w:val="FF0000"/>
+          <w:lang w:val="de-DE"/>
+        </w:rPr>
+        <w:t>undefined</w:t>
+      </w:r>
+      <w:proofErr w:type="spellEnd"/>
+      <w:r>
+        <w:rPr>
+          <w:color w:val="FF0000"/>
+          <w:lang w:val="de-DE"/>
+        </w:rPr>
         <w:br/>
-        <w:t>Vuex Store ist nach dem Reload leer – es muss davor gefetcht werden</w:t>
+      </w:r>
+      <w:proofErr w:type="spellStart"/>
+      <w:r>
+        <w:rPr>
+          <w:color w:val="FF0000"/>
+          <w:lang w:val="de-DE"/>
+        </w:rPr>
+        <w:t>Vuex</w:t>
+      </w:r>
+      <w:proofErr w:type="spellEnd"/>
+      <w:r>
+        <w:rPr>
+          <w:color w:val="FF0000"/>
+          <w:lang w:val="de-DE"/>
+        </w:rPr>
+        <w:t xml:space="preserve"> Store ist nach dem </w:t>
+      </w:r>
+      <w:proofErr w:type="spellStart"/>
+      <w:r>
+        <w:rPr>
+          <w:color w:val="FF0000"/>
+          <w:lang w:val="de-DE"/>
+        </w:rPr>
+        <w:t>Reload</w:t>
+      </w:r>
+      <w:proofErr w:type="spellEnd"/>
+      <w:r>
+        <w:rPr>
+          <w:color w:val="FF0000"/>
+          <w:lang w:val="de-DE"/>
+        </w:rPr>
+        <w:t xml:space="preserve"> leer – es muss davor </w:t>
+      </w:r>
+      <w:proofErr w:type="spellStart"/>
+      <w:r>
+        <w:rPr>
+          <w:color w:val="FF0000"/>
+          <w:lang w:val="de-DE"/>
+        </w:rPr>
+        <w:t>gefetcht</w:t>
+      </w:r>
+      <w:proofErr w:type="spellEnd"/>
+      <w:r>
+        <w:rPr>
+          <w:color w:val="FF0000"/>
+          <w:lang w:val="de-DE"/>
+        </w:rPr>
+        <w:t xml:space="preserve"> werden</w:t>
       </w:r>
     </w:p>
     <w:p>
@@ -123,293 +195,10 @@
         <w:rPr>
           <w:lang w:val="de-DE"/>
         </w:rPr>
-        <w:br/>
-      </w:r>
-      <w:r>
-        <w:rPr>
-          <w:lang w:val="de-DE"/>
-        </w:rPr>
-        <w:sym w:font="Wingdings" w:char="F0E0"/>
-      </w:r>
-      <w:r>
-        <w:rPr>
-          <w:lang w:val="de-DE"/>
-        </w:rPr>
-        <w:t xml:space="preserve"> </w:t>
-      </w:r>
-      <w:r>
-        <w:rPr>
-          <w:lang w:val="de-DE"/>
-        </w:rPr>
-        <w:t>springt</w:t>
-      </w:r>
-      <w:r>
-        <w:rPr>
-          <w:lang w:val="de-DE"/>
-        </w:rPr>
-        <w:t xml:space="preserve"> um einen Tag zurück</w:t>
-      </w:r>
-    </w:p>
-    <w:p>
-      <w:pPr>
-        <w:pStyle w:val="berschrift1"/>
-        <w:rPr>
-          <w:lang w:val="de-DE"/>
-        </w:rPr>
-      </w:pPr>
-      <w:r>
-        <w:rPr>
-          <w:lang w:val="de-DE"/>
-        </w:rPr>
-        <w:t>Tableview</w:t>
-      </w:r>
-    </w:p>
-    <w:p>
-      <w:pPr>
-        <w:rPr>
-          <w:lang w:val="de-DE"/>
-        </w:rPr>
-      </w:pPr>
-      <w:r>
-        <w:rPr>
-          <w:lang w:val="de-DE"/>
-        </w:rPr>
-        <w:t>/</w:t>
-      </w:r>
-    </w:p>
-    <w:p>
-      <w:pPr>
-        <w:pStyle w:val="berschrift1"/>
-        <w:rPr>
-          <w:lang w:val="de-DE"/>
-        </w:rPr>
-      </w:pPr>
-      <w:r>
-        <w:rPr>
-          <w:lang w:val="de-DE"/>
-        </w:rPr>
-        <w:t>Documents</w:t>
-      </w:r>
-    </w:p>
-    <w:p>
-      <w:pPr>
-        <w:rPr>
-          <w:lang w:val="de-DE"/>
-        </w:rPr>
-      </w:pPr>
-      <w:r>
-        <w:rPr>
-          <w:lang w:val="de-DE"/>
-        </w:rPr>
-        <w:t>/</w:t>
-      </w:r>
-    </w:p>
-    <w:p>
-      <w:pPr>
-        <w:pStyle w:val="berschrift1"/>
-        <w:rPr>
-          <w:lang w:val="de-DE"/>
-        </w:rPr>
-      </w:pPr>
-      <w:r>
-        <w:rPr>
-          <w:lang w:val="de-DE"/>
-        </w:rPr>
-        <w:t>Shotlist</w:t>
-      </w:r>
-    </w:p>
-    <w:p>
-      <w:pPr>
-        <w:rPr>
-          <w:lang w:val="de-DE"/>
-        </w:rPr>
-      </w:pPr>
-      <w:r>
-        <w:rPr>
-          <w:u w:val="single"/>
-          <w:lang w:val="de-DE"/>
-        </w:rPr>
-        <w:t>(</w:t>
-      </w:r>
-      <w:r>
-        <w:rPr>
-          <w:u w:val="single"/>
-          <w:lang w:val="de-DE"/>
-        </w:rPr>
-        <w:t>delete</w:t>
-      </w:r>
-      <w:r>
-        <w:rPr>
-          <w:u w:val="single"/>
-          <w:lang w:val="de-DE"/>
-        </w:rPr>
-        <w:t>Shotlist</w:t>
-      </w:r>
-      <w:r>
-        <w:rPr>
-          <w:lang w:val="de-DE"/>
-        </w:rPr>
-        <w:t>)</w:t>
-      </w:r>
-      <w:r>
-        <w:rPr>
-          <w:lang w:val="de-DE"/>
-        </w:rPr>
-        <w:br/>
-      </w:r>
-      <w:r>
-        <w:rPr>
-          <w:lang w:val="de-DE"/>
-        </w:rPr>
-        <w:sym w:font="Wingdings" w:char="F0E0"/>
-      </w:r>
-      <w:r>
-        <w:rPr>
-          <w:lang w:val="de-DE"/>
-        </w:rPr>
-        <w:t xml:space="preserve"> </w:t>
-      </w:r>
-      <w:r>
-        <w:rPr>
-          <w:lang w:val="de-DE"/>
-        </w:rPr>
-        <w:t>wenn Shots en</w:t>
-      </w:r>
-      <w:r>
-        <w:rPr>
-          <w:lang w:val="de-DE"/>
-        </w:rPr>
-        <w:t>t</w:t>
-      </w:r>
-      <w:r>
-        <w:rPr>
-          <w:lang w:val="de-DE"/>
-        </w:rPr>
-        <w:t>halten,</w:t>
-      </w:r>
-      <w:r>
-        <w:rPr>
-          <w:lang w:val="de-DE"/>
-        </w:rPr>
-        <w:t xml:space="preserve"> nach delete </w:t>
-      </w:r>
-      <w:r>
-        <w:rPr>
-          <w:lang w:val="de-DE"/>
-        </w:rPr>
-        <w:t>wieder enthalten</w:t>
-      </w:r>
-    </w:p>
-    <w:p>
-      <w:pPr>
-        <w:pStyle w:val="berschrift1"/>
-        <w:rPr>
-          <w:lang w:val="de-DE"/>
-        </w:rPr>
-      </w:pPr>
-      <w:r>
-        <w:rPr>
-          <w:lang w:val="de-DE"/>
-        </w:rPr>
-        <w:t>Shots</w:t>
-      </w:r>
-    </w:p>
-    <w:p>
-      <w:pPr>
-        <w:rPr>
-          <w:color w:val="FF0000"/>
-          <w:lang w:val="de-DE"/>
-        </w:rPr>
-      </w:pPr>
-      <w:r>
-        <w:rPr>
-          <w:color w:val="FF0000"/>
-          <w:lang w:val="de-DE"/>
-        </w:rPr>
-        <w:t xml:space="preserve">Gleich nach Adden stimmen Shots </w:t>
-      </w:r>
-      <w:r>
-        <w:rPr>
-          <w:color w:val="FF0000"/>
-          <w:lang w:val="de-DE"/>
-        </w:rPr>
-        <w:t>(Store stimmt auch)</w:t>
-      </w:r>
-      <w:r>
-        <w:rPr>
-          <w:color w:val="FF0000"/>
-          <w:lang w:val="de-DE"/>
-        </w:rPr>
-        <w:br/>
-        <w:t>Shots stehen richtig in Datenbank</w:t>
-      </w:r>
-      <w:r>
-        <w:rPr>
-          <w:color w:val="FF0000"/>
-          <w:lang w:val="de-DE"/>
-        </w:rPr>
-        <w:br/>
-        <w:t>Sobald neu gefetcht wird, sind alle Shots in allen Shotlisten</w:t>
-      </w:r>
-      <w:r>
-        <w:rPr>
-          <w:color w:val="FF0000"/>
-          <w:lang w:val="de-DE"/>
-        </w:rPr>
-        <w:t xml:space="preserve"> (Store stimmt auch nicht mehr)</w:t>
-      </w:r>
-      <w:r>
-        <w:rPr>
-          <w:color w:val="FF0000"/>
-          <w:lang w:val="de-DE"/>
-        </w:rPr>
-        <w:br/>
-        <w:t>Datenbank stimmt noch immer</w:t>
-      </w:r>
-    </w:p>
-    <w:p>
-      <w:pPr>
-        <w:rPr>
-          <w:color w:val="FF0000"/>
-          <w:lang w:val="de-DE"/>
-        </w:rPr>
-      </w:pPr>
-      <w:r>
-        <w:rPr>
-          <w:color w:val="FF0000"/>
-          <w:lang w:val="de-DE"/>
-        </w:rPr>
-        <w:t>ANZEIGE PROBLEM</w:t>
-      </w:r>
-      <w:r>
-        <w:rPr>
-          <w:color w:val="FF0000"/>
-          <w:lang w:val="de-DE"/>
-        </w:rPr>
-        <w:t>?</w:t>
-      </w:r>
-      <w:r>
-        <w:rPr>
-          <w:color w:val="FF0000"/>
-          <w:lang w:val="de-DE"/>
-        </w:rPr>
-        <w:t xml:space="preserve"> / FETCH PROBLEM?</w:t>
+        <w:t>!!</w:t>
       </w:r>
       <w:bookmarkStart w:id="0" w:name="_GoBack"/>
       <w:bookmarkEnd w:id="0"/>
-    </w:p>
-    <w:p>
-      <w:pPr>
-        <w:rPr>
-          <w:lang w:val="de-DE"/>
-        </w:rPr>
-      </w:pPr>
-      <w:r>
-        <w:rPr>
-          <w:lang w:val="de-DE"/>
-        </w:rPr>
-        <w:t>udateShot</w:t>
-      </w:r>
       <w:r>
         <w:rPr>
           <w:lang w:val="de-DE"/>
@@ -426,49 +215,120 @@
         <w:rPr>
           <w:lang w:val="de-DE"/>
         </w:rPr>
-        <w:t xml:space="preserve"> schreibt Update values schon</w:t>
-      </w:r>
-      <w:r>
-        <w:rPr>
-          <w:lang w:val="de-DE"/>
-        </w:rPr>
-        <w:t xml:space="preserve"> vor dem Speichern hinein</w:t>
-      </w:r>
-      <w:r>
-        <w:rPr>
-          <w:lang w:val="de-DE"/>
-        </w:rPr>
-        <w:br/>
-      </w:r>
-      <w:r>
-        <w:rPr>
-          <w:lang w:val="de-DE"/>
-        </w:rPr>
-        <w:sym w:font="Wingdings" w:char="F0E0"/>
-      </w:r>
-      <w:r>
-        <w:rPr>
-          <w:lang w:val="de-DE"/>
-        </w:rPr>
-        <w:t xml:space="preserve"> cancle – löscht alle </w:t>
-      </w:r>
-      <w:r>
-        <w:rPr>
-          <w:lang w:val="de-DE"/>
-        </w:rPr>
-        <w:t>E</w:t>
-      </w:r>
-      <w:r>
-        <w:rPr>
-          <w:lang w:val="de-DE"/>
-        </w:rPr>
-        <w:t>lemente</w:t>
-      </w:r>
-      <w:r>
-        <w:rPr>
-          <w:lang w:val="de-DE"/>
-        </w:rPr>
-        <w:t xml:space="preserve"> eines Shots</w:t>
+        <w:t xml:space="preserve"> </w:t>
+      </w:r>
+      <w:r>
+        <w:rPr>
+          <w:lang w:val="de-DE"/>
+        </w:rPr>
+        <w:t>springt</w:t>
+      </w:r>
+      <w:r>
+        <w:rPr>
+          <w:lang w:val="de-DE"/>
+        </w:rPr>
+        <w:t xml:space="preserve"> um einen Tag zurück</w:t>
+      </w:r>
+    </w:p>
+    <w:p>
+      <w:pPr>
+        <w:pStyle w:val="berschrift1"/>
+        <w:rPr>
+          <w:lang w:val="de-DE"/>
+        </w:rPr>
+      </w:pPr>
+      <w:proofErr w:type="spellStart"/>
+      <w:r>
+        <w:rPr>
+          <w:lang w:val="de-DE"/>
+        </w:rPr>
+        <w:t>Tableview</w:t>
+      </w:r>
+      <w:proofErr w:type="spellEnd"/>
+    </w:p>
+    <w:p>
+      <w:pPr>
+        <w:rPr>
+          <w:lang w:val="de-DE"/>
+        </w:rPr>
+      </w:pPr>
+      <w:r>
+        <w:rPr>
+          <w:lang w:val="de-DE"/>
+        </w:rPr>
+        <w:t>/</w:t>
+      </w:r>
+    </w:p>
+    <w:p>
+      <w:pPr>
+        <w:pStyle w:val="berschrift1"/>
+        <w:rPr>
+          <w:lang w:val="de-DE"/>
+        </w:rPr>
+      </w:pPr>
+      <w:proofErr w:type="spellStart"/>
+      <w:r>
+        <w:rPr>
+          <w:lang w:val="de-DE"/>
+        </w:rPr>
+        <w:t>Documents</w:t>
+      </w:r>
+      <w:proofErr w:type="spellEnd"/>
+    </w:p>
+    <w:p>
+      <w:pPr>
+        <w:rPr>
+          <w:lang w:val="de-DE"/>
+        </w:rPr>
+      </w:pPr>
+      <w:r>
+        <w:rPr>
+          <w:lang w:val="de-DE"/>
+        </w:rPr>
+        <w:t>/</w:t>
+      </w:r>
+    </w:p>
+    <w:p>
+      <w:pPr>
+        <w:pStyle w:val="berschrift1"/>
+        <w:rPr>
+          <w:lang w:val="de-DE"/>
+        </w:rPr>
+      </w:pPr>
+      <w:proofErr w:type="spellStart"/>
+      <w:r>
+        <w:rPr>
+          <w:lang w:val="de-DE"/>
+        </w:rPr>
+        <w:t>Shotlist</w:t>
+      </w:r>
+      <w:proofErr w:type="spellEnd"/>
+    </w:p>
+    <w:p>
+      <w:pPr>
+        <w:rPr>
+          <w:lang w:val="de-DE"/>
+        </w:rPr>
+      </w:pPr>
+      <w:r>
+        <w:rPr>
+          <w:lang w:val="de-DE"/>
+        </w:rPr>
+        <w:t>/</w:t>
+      </w:r>
+    </w:p>
+    <w:p>
+      <w:pPr>
+        <w:pStyle w:val="berschrift1"/>
+        <w:rPr>
+          <w:lang w:val="de-DE"/>
+        </w:rPr>
+      </w:pPr>
+      <w:r>
+        <w:rPr>
+          <w:lang w:val="de-DE"/>
+        </w:rPr>
+        <w:t>Shots</w:t>
       </w:r>
     </w:p>
     <w:p>
@@ -479,12 +339,30 @@
           <w:numId w:val="2"/>
         </w:numPr>
       </w:pPr>
-      <w:r>
-        <w:t>Bilder uploaden / a</w:t>
+      <w:proofErr w:type="spellStart"/>
+      <w:r>
+        <w:t>Bilder</w:t>
+      </w:r>
+      <w:proofErr w:type="spellEnd"/>
+      <w:r>
+        <w:t xml:space="preserve"> </w:t>
+      </w:r>
+      <w:proofErr w:type="spellStart"/>
+      <w:r>
+        <w:t>uploaden</w:t>
+      </w:r>
+      <w:proofErr w:type="spellEnd"/>
+      <w:r>
+        <w:t xml:space="preserve"> / </w:t>
+      </w:r>
+      <w:proofErr w:type="spellStart"/>
+      <w:r>
+        <w:t>a</w:t>
       </w:r>
       <w:r>
         <w:t>nzeigen</w:t>
       </w:r>
+      <w:proofErr w:type="spellEnd"/>
     </w:p>
     <w:p>
       <w:pPr>
@@ -549,7 +427,6 @@
         <w:rPr>
           <w:lang w:val="de-DE"/>
         </w:rPr>
-        <w:lastRenderedPageBreak/>
         <w:t>Userdetails</w:t>
       </w:r>
     </w:p>

--- a/03-Extras/Todo&Bugs.docx
+++ b/03-Extras/Todo&Bugs.docx
@@ -44,101 +44,6 @@
     </w:p>
     <w:p>
       <w:pPr>
-        <w:rPr>
-          <w:color w:val="FF0000"/>
-          <w:lang w:val="de-DE"/>
-        </w:rPr>
-      </w:pPr>
-      <w:r>
-        <w:rPr>
-          <w:color w:val="FF0000"/>
-          <w:lang w:val="de-DE"/>
-        </w:rPr>
-        <w:t xml:space="preserve">Refresh Problem – </w:t>
-      </w:r>
-      <w:proofErr w:type="spellStart"/>
-      <w:r>
-        <w:rPr>
-          <w:color w:val="FF0000"/>
-          <w:lang w:val="de-DE"/>
-        </w:rPr>
-        <w:t>getProjectByID</w:t>
-      </w:r>
-      <w:proofErr w:type="spellEnd"/>
-      <w:r>
-        <w:rPr>
-          <w:color w:val="FF0000"/>
-          <w:lang w:val="de-DE"/>
-        </w:rPr>
-        <w:t xml:space="preserve"> liefert </w:t>
-      </w:r>
-      <w:proofErr w:type="spellStart"/>
-      <w:r>
-        <w:rPr>
-          <w:color w:val="FF0000"/>
-          <w:lang w:val="de-DE"/>
-        </w:rPr>
-        <w:t>undefined</w:t>
-      </w:r>
-      <w:proofErr w:type="spellEnd"/>
-      <w:r>
-        <w:rPr>
-          <w:color w:val="FF0000"/>
-          <w:lang w:val="de-DE"/>
-        </w:rPr>
-        <w:br/>
-      </w:r>
-      <w:proofErr w:type="spellStart"/>
-      <w:r>
-        <w:rPr>
-          <w:color w:val="FF0000"/>
-          <w:lang w:val="de-DE"/>
-        </w:rPr>
-        <w:t>Vuex</w:t>
-      </w:r>
-      <w:proofErr w:type="spellEnd"/>
-      <w:r>
-        <w:rPr>
-          <w:color w:val="FF0000"/>
-          <w:lang w:val="de-DE"/>
-        </w:rPr>
-        <w:t xml:space="preserve"> Store ist nach dem </w:t>
-      </w:r>
-      <w:proofErr w:type="spellStart"/>
-      <w:r>
-        <w:rPr>
-          <w:color w:val="FF0000"/>
-          <w:lang w:val="de-DE"/>
-        </w:rPr>
-        <w:t>Reload</w:t>
-      </w:r>
-      <w:proofErr w:type="spellEnd"/>
-      <w:r>
-        <w:rPr>
-          <w:color w:val="FF0000"/>
-          <w:lang w:val="de-DE"/>
-        </w:rPr>
-        <w:t xml:space="preserve"> leer – es muss davor </w:t>
-      </w:r>
-      <w:proofErr w:type="spellStart"/>
-      <w:r>
-        <w:rPr>
-          <w:color w:val="FF0000"/>
-          <w:lang w:val="de-DE"/>
-        </w:rPr>
-        <w:t>gefetcht</w:t>
-      </w:r>
-      <w:proofErr w:type="spellEnd"/>
-      <w:r>
-        <w:rPr>
-          <w:color w:val="FF0000"/>
-          <w:lang w:val="de-DE"/>
-        </w:rPr>
-        <w:t xml:space="preserve"> werden</w:t>
-      </w:r>
-    </w:p>
-    <w:p>
-      <w:pPr>
         <w:pStyle w:val="berschrift1"/>
       </w:pPr>
       <w:r>
@@ -180,54 +85,9 @@
       </w:pPr>
       <w:r>
         <w:rPr>
-          <w:u w:val="single"/>
-          <w:lang w:val="de-DE"/>
-        </w:rPr>
-        <w:t>Update</w:t>
-      </w:r>
-      <w:r>
-        <w:rPr>
-          <w:lang w:val="de-DE"/>
-        </w:rPr>
-        <w:t xml:space="preserve"> </w:t>
-      </w:r>
-      <w:r>
-        <w:rPr>
-          <w:lang w:val="de-DE"/>
-        </w:rPr>
-        <w:t>!!</w:t>
-      </w:r>
-      <w:bookmarkStart w:id="0" w:name="_GoBack"/>
-      <w:bookmarkEnd w:id="0"/>
-      <w:r>
-        <w:rPr>
-          <w:lang w:val="de-DE"/>
-        </w:rPr>
-        <w:br/>
-      </w:r>
-      <w:r>
-        <w:rPr>
-          <w:lang w:val="de-DE"/>
-        </w:rPr>
-        <w:sym w:font="Wingdings" w:char="F0E0"/>
-      </w:r>
-      <w:r>
-        <w:rPr>
-          <w:lang w:val="de-DE"/>
-        </w:rPr>
-        <w:t xml:space="preserve"> </w:t>
-      </w:r>
-      <w:r>
-        <w:rPr>
-          <w:lang w:val="de-DE"/>
-        </w:rPr>
-        <w:t>springt</w:t>
-      </w:r>
-      <w:r>
-        <w:rPr>
-          <w:lang w:val="de-DE"/>
-        </w:rPr>
-        <w:t xml:space="preserve"> um einen Tag zurück</w:t>
+          <w:lang w:val="de-DE"/>
+        </w:rPr>
+        <w:t>/</w:t>
       </w:r>
     </w:p>
     <w:p>
@@ -429,6 +289,8 @@
         </w:rPr>
         <w:t>Userdetails</w:t>
       </w:r>
+      <w:bookmarkStart w:id="0" w:name="_GoBack"/>
+      <w:bookmarkEnd w:id="0"/>
     </w:p>
     <w:p>
       <w:pPr>
@@ -447,11 +309,19 @@
         </w:rPr>
         <w:t>(</w:t>
       </w:r>
-      <w:r>
-        <w:rPr>
-          <w:lang w:val="de-DE"/>
-        </w:rPr>
-        <w:t>Email anfangs nicht enthalten</w:t>
+      <w:proofErr w:type="gramStart"/>
+      <w:r>
+        <w:rPr>
+          <w:lang w:val="de-DE"/>
+        </w:rPr>
+        <w:t>Email</w:t>
+      </w:r>
+      <w:proofErr w:type="gramEnd"/>
+      <w:r>
+        <w:rPr>
+          <w:lang w:val="de-DE"/>
+        </w:rPr>
+        <w:t xml:space="preserve"> anfangs nicht enthalten</w:t>
       </w:r>
       <w:r>
         <w:rPr>
